--- a/Documentazione/MODIFICHE/ImpactAnalysi_GePo_1_3.docx
+++ b/Documentazione/MODIFICHE/ImpactAnalysi_GePo_1_3.docx
@@ -569,8 +569,21 @@
               <w:jc w:val="left"/>
               <w:cnfStyle w:val="000000100000" w:firstRow="0" w:lastRow="0" w:firstColumn="0" w:lastColumn="0" w:oddVBand="0" w:evenVBand="0" w:oddHBand="1" w:evenHBand="0" w:firstRowFirstColumn="0" w:firstRowLastColumn="0" w:lastRowFirstColumn="0" w:lastRowLastColumn="0"/>
             </w:pPr>
-            <w:r>
-              <w:t>Definizone del actual impact set</w:t>
+            <w:proofErr w:type="spellStart"/>
+            <w:r>
+              <w:t>Definizone</w:t>
+            </w:r>
+            <w:proofErr w:type="spellEnd"/>
+            <w:r>
+              <w:t xml:space="preserve"> del </w:t>
+            </w:r>
+            <w:proofErr w:type="spellStart"/>
+            <w:r>
+              <w:t>actual</w:t>
+            </w:r>
+            <w:proofErr w:type="spellEnd"/>
+            <w:r>
+              <w:t xml:space="preserve"> impact set</w:t>
             </w:r>
           </w:p>
         </w:tc>
@@ -753,7 +766,7 @@
             </w:rPr>
             <w:fldChar w:fldCharType="separate"/>
           </w:r>
-          <w:hyperlink w:anchor="_Toc74159309" w:history="1">
+          <w:hyperlink w:anchor="_Toc74323137" w:history="1">
             <w:r>
               <w:rPr>
                 <w:rStyle w:val="Collegamentoipertestuale"/>
@@ -797,7 +810,7 @@
                 <w:noProof/>
                 <w:webHidden/>
               </w:rPr>
-              <w:instrText xml:space="preserve"> PAGEREF _Toc74159309 \h </w:instrText>
+              <w:instrText xml:space="preserve"> PAGEREF _Toc74323137 \h </w:instrText>
             </w:r>
             <w:r>
               <w:rPr>
@@ -843,7 +856,7 @@
               <w:lang w:eastAsia="it-IT"/>
             </w:rPr>
           </w:pPr>
-          <w:hyperlink w:anchor="_Toc74159310" w:history="1">
+          <w:hyperlink w:anchor="_Toc74323138" w:history="1">
             <w:r>
               <w:rPr>
                 <w:rStyle w:val="Collegamentoipertestuale"/>
@@ -887,7 +900,7 @@
                 <w:noProof/>
                 <w:webHidden/>
               </w:rPr>
-              <w:instrText xml:space="preserve"> PAGEREF _Toc74159310 \h </w:instrText>
+              <w:instrText xml:space="preserve"> PAGEREF _Toc74323138 \h </w:instrText>
             </w:r>
             <w:r>
               <w:rPr>
@@ -932,7 +945,7 @@
               <w:lang w:eastAsia="it-IT"/>
             </w:rPr>
           </w:pPr>
-          <w:hyperlink w:anchor="_Toc74159311" w:history="1">
+          <w:hyperlink w:anchor="_Toc74323139" w:history="1">
             <w:r>
               <w:rPr>
                 <w:rStyle w:val="Collegamentoipertestuale"/>
@@ -959,7 +972,7 @@
                 <w:noProof/>
                 <w:webHidden/>
               </w:rPr>
-              <w:instrText xml:space="preserve"> PAGEREF _Toc74159311 \h </w:instrText>
+              <w:instrText xml:space="preserve"> PAGEREF _Toc74323139 \h </w:instrText>
             </w:r>
             <w:r>
               <w:rPr>
@@ -1004,7 +1017,7 @@
               <w:lang w:eastAsia="it-IT"/>
             </w:rPr>
           </w:pPr>
-          <w:hyperlink w:anchor="_Toc74159312" w:history="1">
+          <w:hyperlink w:anchor="_Toc74323140" w:history="1">
             <w:r>
               <w:rPr>
                 <w:rStyle w:val="Collegamentoipertestuale"/>
@@ -1031,7 +1044,7 @@
                 <w:noProof/>
                 <w:webHidden/>
               </w:rPr>
-              <w:instrText xml:space="preserve"> PAGEREF _Toc74159312 \h </w:instrText>
+              <w:instrText xml:space="preserve"> PAGEREF _Toc74323140 \h </w:instrText>
             </w:r>
             <w:r>
               <w:rPr>
@@ -1076,7 +1089,7 @@
               <w:lang w:eastAsia="it-IT"/>
             </w:rPr>
           </w:pPr>
-          <w:hyperlink w:anchor="_Toc74159313" w:history="1">
+          <w:hyperlink w:anchor="_Toc74323141" w:history="1">
             <w:r>
               <w:rPr>
                 <w:rStyle w:val="Collegamentoipertestuale"/>
@@ -1103,7 +1116,7 @@
                 <w:noProof/>
                 <w:webHidden/>
               </w:rPr>
-              <w:instrText xml:space="preserve"> PAGEREF _Toc74159313 \h </w:instrText>
+              <w:instrText xml:space="preserve"> PAGEREF _Toc74323141 \h </w:instrText>
             </w:r>
             <w:r>
               <w:rPr>
@@ -1148,7 +1161,7 @@
               <w:lang w:eastAsia="it-IT"/>
             </w:rPr>
           </w:pPr>
-          <w:hyperlink w:anchor="_Toc74159314" w:history="1">
+          <w:hyperlink w:anchor="_Toc74323142" w:history="1">
             <w:r>
               <w:rPr>
                 <w:rStyle w:val="Collegamentoipertestuale"/>
@@ -1175,7 +1188,7 @@
                 <w:noProof/>
                 <w:webHidden/>
               </w:rPr>
-              <w:instrText xml:space="preserve"> PAGEREF _Toc74159314 \h </w:instrText>
+              <w:instrText xml:space="preserve"> PAGEREF _Toc74323142 \h </w:instrText>
             </w:r>
             <w:r>
               <w:rPr>
@@ -1221,7 +1234,7 @@
               <w:lang w:eastAsia="it-IT"/>
             </w:rPr>
           </w:pPr>
-          <w:hyperlink w:anchor="_Toc74159315" w:history="1">
+          <w:hyperlink w:anchor="_Toc74323143" w:history="1">
             <w:r>
               <w:rPr>
                 <w:rStyle w:val="Collegamentoipertestuale"/>
@@ -1265,7 +1278,7 @@
                 <w:noProof/>
                 <w:webHidden/>
               </w:rPr>
-              <w:instrText xml:space="preserve"> PAGEREF _Toc74159315 \h </w:instrText>
+              <w:instrText xml:space="preserve"> PAGEREF _Toc74323143 \h </w:instrText>
             </w:r>
             <w:r>
               <w:rPr>
@@ -1310,7 +1323,7 @@
               <w:lang w:eastAsia="it-IT"/>
             </w:rPr>
           </w:pPr>
-          <w:hyperlink w:anchor="_Toc74159316" w:history="1">
+          <w:hyperlink w:anchor="_Toc74323144" w:history="1">
             <w:r>
               <w:rPr>
                 <w:rStyle w:val="Collegamentoipertestuale"/>
@@ -1337,7 +1350,7 @@
                 <w:noProof/>
                 <w:webHidden/>
               </w:rPr>
-              <w:instrText xml:space="preserve"> PAGEREF _Toc74159316 \h </w:instrText>
+              <w:instrText xml:space="preserve"> PAGEREF _Toc74323144 \h </w:instrText>
             </w:r>
             <w:r>
               <w:rPr>
@@ -1382,7 +1395,7 @@
               <w:lang w:eastAsia="it-IT"/>
             </w:rPr>
           </w:pPr>
-          <w:hyperlink w:anchor="_Toc74159317" w:history="1">
+          <w:hyperlink w:anchor="_Toc74323145" w:history="1">
             <w:r>
               <w:rPr>
                 <w:rStyle w:val="Collegamentoipertestuale"/>
@@ -1409,7 +1422,7 @@
                 <w:noProof/>
                 <w:webHidden/>
               </w:rPr>
-              <w:instrText xml:space="preserve"> PAGEREF _Toc74159317 \h </w:instrText>
+              <w:instrText xml:space="preserve"> PAGEREF _Toc74323145 \h </w:instrText>
             </w:r>
             <w:r>
               <w:rPr>
@@ -1454,7 +1467,7 @@
               <w:lang w:eastAsia="it-IT"/>
             </w:rPr>
           </w:pPr>
-          <w:hyperlink w:anchor="_Toc74159318" w:history="1">
+          <w:hyperlink w:anchor="_Toc74323146" w:history="1">
             <w:r>
               <w:rPr>
                 <w:rStyle w:val="Collegamentoipertestuale"/>
@@ -1481,7 +1494,7 @@
                 <w:noProof/>
                 <w:webHidden/>
               </w:rPr>
-              <w:instrText xml:space="preserve"> PAGEREF _Toc74159318 \h </w:instrText>
+              <w:instrText xml:space="preserve"> PAGEREF _Toc74323146 \h </w:instrText>
             </w:r>
             <w:r>
               <w:rPr>
@@ -1526,7 +1539,7 @@
               <w:lang w:eastAsia="it-IT"/>
             </w:rPr>
           </w:pPr>
-          <w:hyperlink w:anchor="_Toc74159319" w:history="1">
+          <w:hyperlink w:anchor="_Toc74323147" w:history="1">
             <w:r>
               <w:rPr>
                 <w:rStyle w:val="Collegamentoipertestuale"/>
@@ -1553,7 +1566,7 @@
                 <w:noProof/>
                 <w:webHidden/>
               </w:rPr>
-              <w:instrText xml:space="preserve"> PAGEREF _Toc74159319 \h </w:instrText>
+              <w:instrText xml:space="preserve"> PAGEREF _Toc74323147 \h </w:instrText>
             </w:r>
             <w:r>
               <w:rPr>
@@ -1598,7 +1611,7 @@
               <w:lang w:eastAsia="it-IT"/>
             </w:rPr>
           </w:pPr>
-          <w:hyperlink w:anchor="_Toc74159320" w:history="1">
+          <w:hyperlink w:anchor="_Toc74323148" w:history="1">
             <w:r>
               <w:rPr>
                 <w:rStyle w:val="Collegamentoipertestuale"/>
@@ -1625,7 +1638,7 @@
                 <w:noProof/>
                 <w:webHidden/>
               </w:rPr>
-              <w:instrText xml:space="preserve"> PAGEREF _Toc74159320 \h </w:instrText>
+              <w:instrText xml:space="preserve"> PAGEREF _Toc74323148 \h </w:instrText>
             </w:r>
             <w:r>
               <w:rPr>
@@ -1671,7 +1684,7 @@
               <w:lang w:eastAsia="it-IT"/>
             </w:rPr>
           </w:pPr>
-          <w:hyperlink w:anchor="_Toc74159321" w:history="1">
+          <w:hyperlink w:anchor="_Toc74323149" w:history="1">
             <w:r>
               <w:rPr>
                 <w:rStyle w:val="Collegamentoipertestuale"/>
@@ -1715,7 +1728,7 @@
                 <w:noProof/>
                 <w:webHidden/>
               </w:rPr>
-              <w:instrText xml:space="preserve"> PAGEREF _Toc74159321 \h </w:instrText>
+              <w:instrText xml:space="preserve"> PAGEREF _Toc74323149 \h </w:instrText>
             </w:r>
             <w:r>
               <w:rPr>
@@ -1761,7 +1774,7 @@
               <w:lang w:eastAsia="it-IT"/>
             </w:rPr>
           </w:pPr>
-          <w:hyperlink w:anchor="_Toc74159322" w:history="1">
+          <w:hyperlink w:anchor="_Toc74323150" w:history="1">
             <w:r>
               <w:rPr>
                 <w:rStyle w:val="Collegamentoipertestuale"/>
@@ -1805,7 +1818,7 @@
                 <w:noProof/>
                 <w:webHidden/>
               </w:rPr>
-              <w:instrText xml:space="preserve"> PAGEREF _Toc74159322 \h </w:instrText>
+              <w:instrText xml:space="preserve"> PAGEREF _Toc74323150 \h </w:instrText>
             </w:r>
             <w:r>
               <w:rPr>
@@ -1851,7 +1864,7 @@
               <w:lang w:eastAsia="it-IT"/>
             </w:rPr>
           </w:pPr>
-          <w:hyperlink w:anchor="_Toc74159323" w:history="1">
+          <w:hyperlink w:anchor="_Toc74323151" w:history="1">
             <w:r>
               <w:rPr>
                 <w:rStyle w:val="Collegamentoipertestuale"/>
@@ -1895,7 +1908,7 @@
                 <w:noProof/>
                 <w:webHidden/>
               </w:rPr>
-              <w:instrText xml:space="preserve"> PAGEREF _Toc74159323 \h </w:instrText>
+              <w:instrText xml:space="preserve"> PAGEREF _Toc74323151 \h </w:instrText>
             </w:r>
             <w:r>
               <w:rPr>
@@ -1941,7 +1954,7 @@
               <w:lang w:eastAsia="it-IT"/>
             </w:rPr>
           </w:pPr>
-          <w:hyperlink w:anchor="_Toc74159324" w:history="1">
+          <w:hyperlink w:anchor="_Toc74323152" w:history="1">
             <w:r>
               <w:rPr>
                 <w:rStyle w:val="Collegamentoipertestuale"/>
@@ -1985,7 +1998,7 @@
                 <w:noProof/>
                 <w:webHidden/>
               </w:rPr>
-              <w:instrText xml:space="preserve"> PAGEREF _Toc74159324 \h </w:instrText>
+              <w:instrText xml:space="preserve"> PAGEREF _Toc74323152 \h </w:instrText>
             </w:r>
             <w:r>
               <w:rPr>
@@ -2031,7 +2044,7 @@
               <w:lang w:eastAsia="it-IT"/>
             </w:rPr>
           </w:pPr>
-          <w:hyperlink w:anchor="_Toc74159325" w:history="1">
+          <w:hyperlink w:anchor="_Toc74323153" w:history="1">
             <w:r>
               <w:rPr>
                 <w:rStyle w:val="Collegamentoipertestuale"/>
@@ -2075,7 +2088,7 @@
                 <w:noProof/>
                 <w:webHidden/>
               </w:rPr>
-              <w:instrText xml:space="preserve"> PAGEREF _Toc74159325 \h </w:instrText>
+              <w:instrText xml:space="preserve"> PAGEREF _Toc74323153 \h </w:instrText>
             </w:r>
             <w:r>
               <w:rPr>
@@ -2121,7 +2134,7 @@
               <w:lang w:eastAsia="it-IT"/>
             </w:rPr>
           </w:pPr>
-          <w:hyperlink w:anchor="_Toc74159326" w:history="1">
+          <w:hyperlink w:anchor="_Toc74323154" w:history="1">
             <w:r>
               <w:rPr>
                 <w:rStyle w:val="Collegamentoipertestuale"/>
@@ -2165,7 +2178,7 @@
                 <w:noProof/>
                 <w:webHidden/>
               </w:rPr>
-              <w:instrText xml:space="preserve"> PAGEREF _Toc74159326 \h </w:instrText>
+              <w:instrText xml:space="preserve"> PAGEREF _Toc74323154 \h </w:instrText>
             </w:r>
             <w:r>
               <w:rPr>
@@ -2210,7 +2223,7 @@
               <w:lang w:eastAsia="it-IT"/>
             </w:rPr>
           </w:pPr>
-          <w:hyperlink w:anchor="_Toc74159327" w:history="1">
+          <w:hyperlink w:anchor="_Toc74323155" w:history="1">
             <w:r>
               <w:rPr>
                 <w:rStyle w:val="Collegamentoipertestuale"/>
@@ -2237,7 +2250,7 @@
                 <w:noProof/>
                 <w:webHidden/>
               </w:rPr>
-              <w:instrText xml:space="preserve"> PAGEREF _Toc74159327 \h </w:instrText>
+              <w:instrText xml:space="preserve"> PAGEREF _Toc74323155 \h </w:instrText>
             </w:r>
             <w:r>
               <w:rPr>
@@ -2282,7 +2295,7 @@
               <w:lang w:eastAsia="it-IT"/>
             </w:rPr>
           </w:pPr>
-          <w:hyperlink w:anchor="_Toc74159328" w:history="1">
+          <w:hyperlink w:anchor="_Toc74323156" w:history="1">
             <w:r>
               <w:rPr>
                 <w:rStyle w:val="Collegamentoipertestuale"/>
@@ -2309,7 +2322,7 @@
                 <w:noProof/>
                 <w:webHidden/>
               </w:rPr>
-              <w:instrText xml:space="preserve"> PAGEREF _Toc74159328 \h </w:instrText>
+              <w:instrText xml:space="preserve"> PAGEREF _Toc74323156 \h </w:instrText>
             </w:r>
             <w:r>
               <w:rPr>
@@ -2354,7 +2367,7 @@
               <w:lang w:eastAsia="it-IT"/>
             </w:rPr>
           </w:pPr>
-          <w:hyperlink w:anchor="_Toc74159329" w:history="1">
+          <w:hyperlink w:anchor="_Toc74323157" w:history="1">
             <w:r>
               <w:rPr>
                 <w:rStyle w:val="Collegamentoipertestuale"/>
@@ -2381,7 +2394,7 @@
                 <w:noProof/>
                 <w:webHidden/>
               </w:rPr>
-              <w:instrText xml:space="preserve"> PAGEREF _Toc74159329 \h </w:instrText>
+              <w:instrText xml:space="preserve"> PAGEREF _Toc74323157 \h </w:instrText>
             </w:r>
             <w:r>
               <w:rPr>
@@ -2426,7 +2439,7 @@
               <w:lang w:eastAsia="it-IT"/>
             </w:rPr>
           </w:pPr>
-          <w:hyperlink w:anchor="_Toc74159330" w:history="1">
+          <w:hyperlink w:anchor="_Toc74323158" w:history="1">
             <w:r>
               <w:rPr>
                 <w:rStyle w:val="Collegamentoipertestuale"/>
@@ -2453,7 +2466,7 @@
                 <w:noProof/>
                 <w:webHidden/>
               </w:rPr>
-              <w:instrText xml:space="preserve"> PAGEREF _Toc74159330 \h </w:instrText>
+              <w:instrText xml:space="preserve"> PAGEREF _Toc74323158 \h </w:instrText>
             </w:r>
             <w:r>
               <w:rPr>
@@ -2498,7 +2511,7 @@
               <w:lang w:eastAsia="it-IT"/>
             </w:rPr>
           </w:pPr>
-          <w:hyperlink w:anchor="_Toc74159331" w:history="1">
+          <w:hyperlink w:anchor="_Toc74323159" w:history="1">
             <w:r>
               <w:rPr>
                 <w:rStyle w:val="Collegamentoipertestuale"/>
@@ -2525,7 +2538,7 @@
                 <w:noProof/>
                 <w:webHidden/>
               </w:rPr>
-              <w:instrText xml:space="preserve"> PAGEREF _Toc74159331 \h </w:instrText>
+              <w:instrText xml:space="preserve"> PAGEREF _Toc74323159 \h </w:instrText>
             </w:r>
             <w:r>
               <w:rPr>
@@ -2570,7 +2583,7 @@
               <w:lang w:eastAsia="it-IT"/>
             </w:rPr>
           </w:pPr>
-          <w:hyperlink w:anchor="_Toc74159332" w:history="1">
+          <w:hyperlink w:anchor="_Toc74323160" w:history="1">
             <w:r>
               <w:rPr>
                 <w:rStyle w:val="Collegamentoipertestuale"/>
@@ -2597,7 +2610,7 @@
                 <w:noProof/>
                 <w:webHidden/>
               </w:rPr>
-              <w:instrText xml:space="preserve"> PAGEREF _Toc74159332 \h </w:instrText>
+              <w:instrText xml:space="preserve"> PAGEREF _Toc74323160 \h </w:instrText>
             </w:r>
             <w:r>
               <w:rPr>
@@ -2642,7 +2655,7 @@
               <w:lang w:eastAsia="it-IT"/>
             </w:rPr>
           </w:pPr>
-          <w:hyperlink w:anchor="_Toc74159333" w:history="1">
+          <w:hyperlink w:anchor="_Toc74323161" w:history="1">
             <w:r>
               <w:rPr>
                 <w:rStyle w:val="Collegamentoipertestuale"/>
@@ -2669,7 +2682,7 @@
                 <w:noProof/>
                 <w:webHidden/>
               </w:rPr>
-              <w:instrText xml:space="preserve"> PAGEREF _Toc74159333 \h </w:instrText>
+              <w:instrText xml:space="preserve"> PAGEREF _Toc74323161 \h </w:instrText>
             </w:r>
             <w:r>
               <w:rPr>
@@ -2714,7 +2727,7 @@
               <w:lang w:eastAsia="it-IT"/>
             </w:rPr>
           </w:pPr>
-          <w:hyperlink w:anchor="_Toc74159334" w:history="1">
+          <w:hyperlink w:anchor="_Toc74323162" w:history="1">
             <w:r>
               <w:rPr>
                 <w:rStyle w:val="Collegamentoipertestuale"/>
@@ -2741,7 +2754,7 @@
                 <w:noProof/>
                 <w:webHidden/>
               </w:rPr>
-              <w:instrText xml:space="preserve"> PAGEREF _Toc74159334 \h </w:instrText>
+              <w:instrText xml:space="preserve"> PAGEREF _Toc74323162 \h </w:instrText>
             </w:r>
             <w:r>
               <w:rPr>
@@ -2786,7 +2799,7 @@
               <w:lang w:eastAsia="it-IT"/>
             </w:rPr>
           </w:pPr>
-          <w:hyperlink w:anchor="_Toc74159335" w:history="1">
+          <w:hyperlink w:anchor="_Toc74323163" w:history="1">
             <w:r>
               <w:rPr>
                 <w:rStyle w:val="Collegamentoipertestuale"/>
@@ -2813,7 +2826,7 @@
                 <w:noProof/>
                 <w:webHidden/>
               </w:rPr>
-              <w:instrText xml:space="preserve"> PAGEREF _Toc74159335 \h </w:instrText>
+              <w:instrText xml:space="preserve"> PAGEREF _Toc74323163 \h </w:instrText>
             </w:r>
             <w:r>
               <w:rPr>
@@ -2858,7 +2871,7 @@
               <w:lang w:eastAsia="it-IT"/>
             </w:rPr>
           </w:pPr>
-          <w:hyperlink w:anchor="_Toc74159336" w:history="1">
+          <w:hyperlink w:anchor="_Toc74323164" w:history="1">
             <w:r>
               <w:rPr>
                 <w:rStyle w:val="Collegamentoipertestuale"/>
@@ -2885,7 +2898,7 @@
                 <w:noProof/>
                 <w:webHidden/>
               </w:rPr>
-              <w:instrText xml:space="preserve"> PAGEREF _Toc74159336 \h </w:instrText>
+              <w:instrText xml:space="preserve"> PAGEREF _Toc74323164 \h </w:instrText>
             </w:r>
             <w:r>
               <w:rPr>
@@ -2931,7 +2944,7 @@
               <w:lang w:eastAsia="it-IT"/>
             </w:rPr>
           </w:pPr>
-          <w:hyperlink w:anchor="_Toc74159337" w:history="1">
+          <w:hyperlink w:anchor="_Toc74323165" w:history="1">
             <w:r>
               <w:rPr>
                 <w:rStyle w:val="Collegamentoipertestuale"/>
@@ -2975,7 +2988,7 @@
                 <w:noProof/>
                 <w:webHidden/>
               </w:rPr>
-              <w:instrText xml:space="preserve"> PAGEREF _Toc74159337 \h </w:instrText>
+              <w:instrText xml:space="preserve"> PAGEREF _Toc74323165 \h </w:instrText>
             </w:r>
             <w:r>
               <w:rPr>
@@ -3020,7 +3033,7 @@
               <w:lang w:eastAsia="it-IT"/>
             </w:rPr>
           </w:pPr>
-          <w:hyperlink w:anchor="_Toc74159338" w:history="1">
+          <w:hyperlink w:anchor="_Toc74323166" w:history="1">
             <w:r>
               <w:rPr>
                 <w:rStyle w:val="Collegamentoipertestuale"/>
@@ -3047,7 +3060,7 @@
                 <w:noProof/>
                 <w:webHidden/>
               </w:rPr>
-              <w:instrText xml:space="preserve"> PAGEREF _Toc74159338 \h </w:instrText>
+              <w:instrText xml:space="preserve"> PAGEREF _Toc74323166 \h </w:instrText>
             </w:r>
             <w:r>
               <w:rPr>
@@ -3110,7 +3123,7 @@
         </w:numPr>
         <w:jc w:val="left"/>
       </w:pPr>
-      <w:bookmarkStart w:id="0" w:name="_Toc74159309"/>
+      <w:bookmarkStart w:id="0" w:name="_Toc74323137"/>
       <w:r>
         <w:lastRenderedPageBreak/>
         <w:t>Scopo del documento</w:t>
@@ -3146,7 +3159,39 @@
           <w:i/>
           <w:iCs/>
         </w:rPr>
-        <w:t>“Change Request”</w:t>
+        <w:t>“</w:t>
+      </w:r>
+      <w:proofErr w:type="spellStart"/>
+      <w:r>
+        <w:rPr>
+          <w:i/>
+          <w:iCs/>
+        </w:rPr>
+        <w:t>Change</w:t>
+      </w:r>
+      <w:proofErr w:type="spellEnd"/>
+      <w:r>
+        <w:rPr>
+          <w:i/>
+          <w:iCs/>
+        </w:rPr>
+        <w:t xml:space="preserve"> </w:t>
+      </w:r>
+      <w:proofErr w:type="spellStart"/>
+      <w:r>
+        <w:rPr>
+          <w:i/>
+          <w:iCs/>
+        </w:rPr>
+        <w:t>Request</w:t>
+      </w:r>
+      <w:proofErr w:type="spellEnd"/>
+      <w:r>
+        <w:rPr>
+          <w:i/>
+          <w:iCs/>
+        </w:rPr>
+        <w:t>”</w:t>
       </w:r>
       <w:r>
         <w:t xml:space="preserve"> </w:t>
@@ -3202,7 +3247,7 @@
         </w:numPr>
         <w:jc w:val="left"/>
       </w:pPr>
-      <w:bookmarkStart w:id="1" w:name="_Toc74159310"/>
+      <w:bookmarkStart w:id="1" w:name="_Toc74323138"/>
       <w:r>
         <w:t>Panoramica del sistema attuale</w:t>
       </w:r>
@@ -3278,8 +3323,13 @@
         <w:br/>
       </w:r>
       <w:r>
-        <w:t>Le funzionalità offerte all’utente, oltre alle classiche funzionalità di accesso come login e signup</w:t>
-      </w:r>
+        <w:t xml:space="preserve">Le funzionalità offerte all’utente, oltre alle classiche funzionalità di accesso come login e </w:t>
+      </w:r>
+      <w:proofErr w:type="spellStart"/>
+      <w:r>
+        <w:t>signup</w:t>
+      </w:r>
+      <w:proofErr w:type="spellEnd"/>
       <w:r>
         <w:t>,</w:t>
       </w:r>
@@ -3363,7 +3413,7 @@
         <w:pStyle w:val="Titolo2"/>
         <w:jc w:val="left"/>
       </w:pPr>
-      <w:bookmarkStart w:id="2" w:name="_Toc74159311"/>
+      <w:bookmarkStart w:id="2" w:name="_Toc74323139"/>
       <w:r>
         <w:t>2.1 Attori</w:t>
       </w:r>
@@ -3604,7 +3654,7 @@
         <w:pStyle w:val="Titolo2"/>
         <w:jc w:val="left"/>
       </w:pPr>
-      <w:bookmarkStart w:id="3" w:name="_Toc74159312"/>
+      <w:bookmarkStart w:id="3" w:name="_Toc74323140"/>
       <w:r>
         <w:lastRenderedPageBreak/>
         <w:t>2.2 Design</w:t>
@@ -3627,11 +3677,27 @@
         <w:jc w:val="left"/>
       </w:pPr>
       <w:r>
-        <w:t xml:space="preserve">Il sistema attuale è stato concepito come un’architettura three-tier. </w:t>
+        <w:t xml:space="preserve">Il sistema attuale è stato concepito come un’architettura </w:t>
+      </w:r>
+      <w:proofErr w:type="spellStart"/>
+      <w:r>
+        <w:t>three-tier</w:t>
+      </w:r>
+      <w:proofErr w:type="spellEnd"/>
+      <w:r>
+        <w:t xml:space="preserve">. </w:t>
       </w:r>
       <w:r>
         <w:br/>
-        <w:t xml:space="preserve">Il layer </w:t>
+        <w:t xml:space="preserve">Il </w:t>
+      </w:r>
+      <w:proofErr w:type="spellStart"/>
+      <w:r>
+        <w:t>layer</w:t>
+      </w:r>
+      <w:proofErr w:type="spellEnd"/>
+      <w:r>
+        <w:t xml:space="preserve"> </w:t>
       </w:r>
       <w:r>
         <w:t>di presenta</w:t>
@@ -3670,13 +3736,25 @@
         <w:br/>
       </w:r>
       <w:r>
-        <w:t xml:space="preserve">Lo strato di business logic è stato sviluppato </w:t>
+        <w:t xml:space="preserve">Lo strato di business </w:t>
+      </w:r>
+      <w:proofErr w:type="spellStart"/>
+      <w:r>
+        <w:t>logic</w:t>
+      </w:r>
+      <w:proofErr w:type="spellEnd"/>
+      <w:r>
+        <w:t xml:space="preserve"> è stato sviluppato </w:t>
       </w:r>
       <w:r>
         <w:t>seguendo</w:t>
       </w:r>
       <w:r>
-        <w:t xml:space="preserve"> un approccio object</w:t>
+        <w:t xml:space="preserve"> un approccio </w:t>
+      </w:r>
+      <w:proofErr w:type="spellStart"/>
+      <w:r>
+        <w:t>object</w:t>
       </w:r>
       <w:r>
         <w:t>-</w:t>
@@ -3684,6 +3762,7 @@
       <w:r>
         <w:t>oriented</w:t>
       </w:r>
+      <w:proofErr w:type="spellEnd"/>
       <w:r>
         <w:t>,</w:t>
       </w:r>
@@ -3703,7 +3782,15 @@
         <w:t>Lo storage, quindi la gestione dei dati persistenti, è basato su</w:t>
       </w:r>
       <w:r>
-        <w:t xml:space="preserve">l relational database management system </w:t>
+        <w:t xml:space="preserve">l </w:t>
+      </w:r>
+      <w:proofErr w:type="spellStart"/>
+      <w:r>
+        <w:t>relational</w:t>
+      </w:r>
+      <w:proofErr w:type="spellEnd"/>
+      <w:r>
+        <w:t xml:space="preserve"> database management system </w:t>
       </w:r>
       <w:r>
         <w:t>MyS</w:t>
@@ -3724,7 +3811,7 @@
       <w:pPr>
         <w:pStyle w:val="Titolo3"/>
       </w:pPr>
-      <w:bookmarkStart w:id="4" w:name="_Toc74159313"/>
+      <w:bookmarkStart w:id="4" w:name="_Toc74323141"/>
       <w:r>
         <w:t xml:space="preserve">2.2.1 </w:t>
       </w:r>
@@ -3744,7 +3831,15 @@
         <w:t>L’implementazione del sistema prevede</w:t>
       </w:r>
       <w:r>
-        <w:t xml:space="preserve"> lo sfruttamento del pattern architetturale Model-View-Controller. Per la gestione della persistenza ad alto livello è stato utilizzato</w:t>
+        <w:t xml:space="preserve"> lo sfruttamento del pattern architetturale Model-</w:t>
+      </w:r>
+      <w:proofErr w:type="spellStart"/>
+      <w:r>
+        <w:t>View</w:t>
+      </w:r>
+      <w:proofErr w:type="spellEnd"/>
+      <w:r>
+        <w:t>-Controller. Per la gestione della persistenza ad alto livello è stato utilizzato</w:t>
       </w:r>
       <w:r>
         <w:t xml:space="preserve"> il pattern strutturale Data Access Object. </w:t>
@@ -3759,7 +3854,7 @@
       <w:pPr>
         <w:pStyle w:val="Titolo3"/>
       </w:pPr>
-      <w:bookmarkStart w:id="5" w:name="_Toc74159314"/>
+      <w:bookmarkStart w:id="5" w:name="_Toc74323142"/>
       <w:r>
         <w:t xml:space="preserve">2.2.2 </w:t>
       </w:r>
@@ -3805,7 +3900,15 @@
         <w:t xml:space="preserve"> in un primo momento il testing individuale de</w:t>
       </w:r>
       <w:r>
-        <w:t xml:space="preserve">i sottosistemi nel layer più in alto </w:t>
+        <w:t xml:space="preserve">i sottosistemi nel </w:t>
+      </w:r>
+      <w:proofErr w:type="spellStart"/>
+      <w:r>
+        <w:t>layer</w:t>
+      </w:r>
+      <w:proofErr w:type="spellEnd"/>
+      <w:r>
+        <w:t xml:space="preserve"> più in alto </w:t>
       </w:r>
       <w:r>
         <w:t>n</w:t>
@@ -3817,7 +3920,15 @@
         <w:t>,</w:t>
       </w:r>
       <w:r>
-        <w:t xml:space="preserve"> successivamente vengono integrati i layer più in basso</w:t>
+        <w:t xml:space="preserve"> successivamente vengono integrati i </w:t>
+      </w:r>
+      <w:proofErr w:type="spellStart"/>
+      <w:r>
+        <w:t>layer</w:t>
+      </w:r>
+      <w:proofErr w:type="spellEnd"/>
+      <w:r>
+        <w:t xml:space="preserve"> più in basso</w:t>
       </w:r>
       <w:r>
         <w:t>, reiterando fino al completamento del test di ogni sottosistema.</w:t>
@@ -3836,8 +3947,17 @@
           <w:i/>
           <w:iCs/>
         </w:rPr>
-        <w:t>test stub</w:t>
-      </w:r>
+        <w:t xml:space="preserve">test </w:t>
+      </w:r>
+      <w:proofErr w:type="spellStart"/>
+      <w:r>
+        <w:rPr>
+          <w:i/>
+          <w:iCs/>
+        </w:rPr>
+        <w:t>stub</w:t>
+      </w:r>
+      <w:proofErr w:type="spellEnd"/>
       <w:r>
         <w:t>, delle</w:t>
       </w:r>
@@ -3997,7 +4117,7 @@
         </w:numPr>
         <w:jc w:val="left"/>
       </w:pPr>
-      <w:bookmarkStart w:id="6" w:name="_Toc74159315"/>
+      <w:bookmarkStart w:id="6" w:name="_Toc74323143"/>
       <w:r>
         <w:t>Analisi della modifica e impact set</w:t>
       </w:r>
@@ -4009,7 +4129,23 @@
       </w:pPr>
       <w:r>
         <w:br/>
-        <w:t xml:space="preserve">La change request </w:t>
+        <w:t xml:space="preserve">La </w:t>
+      </w:r>
+      <w:proofErr w:type="spellStart"/>
+      <w:r>
+        <w:t>change</w:t>
+      </w:r>
+      <w:proofErr w:type="spellEnd"/>
+      <w:r>
+        <w:t xml:space="preserve"> </w:t>
+      </w:r>
+      <w:proofErr w:type="spellStart"/>
+      <w:r>
+        <w:t>request</w:t>
+      </w:r>
+      <w:proofErr w:type="spellEnd"/>
+      <w:r>
+        <w:t xml:space="preserve"> </w:t>
       </w:r>
       <w:r>
         <w:t>presentata</w:t>
@@ -4050,7 +4186,15 @@
         <w:t xml:space="preserve"> Reverse Engineering</w:t>
       </w:r>
       <w:r>
-        <w:t>, in modo da permettere ai Team Members di avere buona familiarità con il contesto applicativo</w:t>
+        <w:t xml:space="preserve">, in modo da permettere ai Team </w:t>
+      </w:r>
+      <w:proofErr w:type="spellStart"/>
+      <w:r>
+        <w:t>Members</w:t>
+      </w:r>
+      <w:proofErr w:type="spellEnd"/>
+      <w:r>
+        <w:t xml:space="preserve"> di avere buona familiarità con il contesto applicativo</w:t>
       </w:r>
       <w:r>
         <w:t>.</w:t>
@@ -4120,13 +4264,21 @@
         <w:pStyle w:val="Titolo2"/>
         <w:jc w:val="left"/>
       </w:pPr>
-      <w:bookmarkStart w:id="7" w:name="_Toc74159316"/>
+      <w:bookmarkStart w:id="7" w:name="_Toc74323144"/>
       <w:r>
         <w:lastRenderedPageBreak/>
         <w:t>3</w:t>
       </w:r>
       <w:r>
-        <w:t>.1 Starting Impact Set</w:t>
+        <w:t xml:space="preserve">.1 </w:t>
+      </w:r>
+      <w:proofErr w:type="spellStart"/>
+      <w:r>
+        <w:t>Starting</w:t>
+      </w:r>
+      <w:proofErr w:type="spellEnd"/>
+      <w:r>
+        <w:t xml:space="preserve"> Impact Set</w:t>
       </w:r>
       <w:bookmarkEnd w:id="7"/>
       <w:r>
@@ -4138,7 +4290,23 @@
         <w:jc w:val="left"/>
       </w:pPr>
       <w:r>
-        <w:t>Analizzando la change request più approfonditamente e</w:t>
+        <w:t xml:space="preserve">Analizzando la </w:t>
+      </w:r>
+      <w:proofErr w:type="spellStart"/>
+      <w:r>
+        <w:t>change</w:t>
+      </w:r>
+      <w:proofErr w:type="spellEnd"/>
+      <w:r>
+        <w:t xml:space="preserve"> </w:t>
+      </w:r>
+      <w:proofErr w:type="spellStart"/>
+      <w:r>
+        <w:t>request</w:t>
+      </w:r>
+      <w:proofErr w:type="spellEnd"/>
+      <w:r>
+        <w:t xml:space="preserve"> più approfonditamente e</w:t>
       </w:r>
       <w:r>
         <w:t>d esaminando</w:t>
@@ -4165,7 +4333,15 @@
         <w:t>o</w:t>
       </w:r>
       <w:r>
-        <w:t xml:space="preserve"> Starting Impact Set, che rappresenta l’insieme delle componenti che verranno direttamente impattate da</w:t>
+        <w:t xml:space="preserve"> </w:t>
+      </w:r>
+      <w:proofErr w:type="spellStart"/>
+      <w:r>
+        <w:t>Starting</w:t>
+      </w:r>
+      <w:proofErr w:type="spellEnd"/>
+      <w:r>
+        <w:t xml:space="preserve"> Impact Set, che rappresenta l’insieme delle componenti che verranno direttamente impattate da</w:t>
       </w:r>
       <w:r>
         <w:t xml:space="preserve">lle </w:t>
@@ -4195,7 +4371,15 @@
         <w:t>dello</w:t>
       </w:r>
       <w:r>
-        <w:t xml:space="preserve"> Starting </w:t>
+        <w:t xml:space="preserve"> </w:t>
+      </w:r>
+      <w:proofErr w:type="spellStart"/>
+      <w:r>
+        <w:t>Starting</w:t>
+      </w:r>
+      <w:proofErr w:type="spellEnd"/>
+      <w:r>
+        <w:t xml:space="preserve"> </w:t>
       </w:r>
       <w:r>
         <w:t>I</w:t>
@@ -4796,7 +4980,7 @@
         <w:pStyle w:val="Titolo2"/>
         <w:jc w:val="left"/>
       </w:pPr>
-      <w:bookmarkStart w:id="9" w:name="_Toc74159317"/>
+      <w:bookmarkStart w:id="9" w:name="_Toc74323145"/>
       <w:r>
         <w:t>3</w:t>
       </w:r>
@@ -4828,7 +5012,23 @@
         <w:t>esaminati</w:t>
       </w:r>
       <w:r>
-        <w:t xml:space="preserve"> i Sequence Diagram per valutare la dinamicità del sistema</w:t>
+        <w:t xml:space="preserve"> i </w:t>
+      </w:r>
+      <w:proofErr w:type="spellStart"/>
+      <w:r>
+        <w:t>Sequence</w:t>
+      </w:r>
+      <w:proofErr w:type="spellEnd"/>
+      <w:r>
+        <w:t xml:space="preserve"> </w:t>
+      </w:r>
+      <w:proofErr w:type="spellStart"/>
+      <w:r>
+        <w:t>Diagram</w:t>
+      </w:r>
+      <w:proofErr w:type="spellEnd"/>
+      <w:r>
+        <w:t xml:space="preserve"> per valutare la dinamicità del sistema</w:t>
       </w:r>
       <w:r>
         <w:t xml:space="preserve"> software in</w:t>
@@ -4846,7 +5046,15 @@
         <w:t>prefissati</w:t>
       </w:r>
       <w:r>
-        <w:t xml:space="preserve"> e i Class Diagram relativi al sistema.</w:t>
+        <w:t xml:space="preserve"> e i Class </w:t>
+      </w:r>
+      <w:proofErr w:type="spellStart"/>
+      <w:r>
+        <w:t>Diagram</w:t>
+      </w:r>
+      <w:proofErr w:type="spellEnd"/>
+      <w:r>
+        <w:t xml:space="preserve"> relativi al sistema.</w:t>
       </w:r>
     </w:p>
     <w:p>
@@ -4872,10 +5080,18 @@
         <w:t>lo</w:t>
       </w:r>
       <w:r>
-        <w:t xml:space="preserve"> S</w:t>
-      </w:r>
-      <w:r>
-        <w:t xml:space="preserve">tarting </w:t>
+        <w:t xml:space="preserve"> </w:t>
+      </w:r>
+      <w:proofErr w:type="spellStart"/>
+      <w:r>
+        <w:t>S</w:t>
+      </w:r>
+      <w:r>
+        <w:t>tarting</w:t>
+      </w:r>
+      <w:proofErr w:type="spellEnd"/>
+      <w:r>
+        <w:t xml:space="preserve"> </w:t>
       </w:r>
       <w:r>
         <w:t>I</w:t>
@@ -4921,11 +5137,16 @@
       <w:r>
         <w:t xml:space="preserve">lass </w:t>
       </w:r>
+      <w:proofErr w:type="spellStart"/>
       <w:r>
         <w:t>D</w:t>
       </w:r>
       <w:r>
-        <w:t>iagram, evidenziando le varie dipendenze per poi farne un’analisi ed estrapolare le componenti che faranno parte del C</w:t>
+        <w:t>iagram</w:t>
+      </w:r>
+      <w:proofErr w:type="spellEnd"/>
+      <w:r>
+        <w:t>, evidenziando le varie dipendenze per poi farne un’analisi ed estrapolare le componenti che faranno parte del C</w:t>
       </w:r>
       <w:r>
         <w:t xml:space="preserve">andidate </w:t>
@@ -4955,7 +5176,7 @@
       <w:pPr>
         <w:pStyle w:val="Titolo3"/>
       </w:pPr>
-      <w:bookmarkStart w:id="10" w:name="_Toc74159318"/>
+      <w:bookmarkStart w:id="10" w:name="_Toc74323146"/>
       <w:r>
         <w:t xml:space="preserve">3.2.1 </w:t>
       </w:r>
@@ -5013,6 +5234,7 @@
       <w:r>
         <w:t xml:space="preserve">JSP </w:t>
       </w:r>
+      <w:proofErr w:type="spellStart"/>
       <w:r>
         <w:rPr>
           <w:b/>
@@ -5032,6 +5254,7 @@
         </w:rPr>
         <w:t>jsp</w:t>
       </w:r>
+      <w:proofErr w:type="spellEnd"/>
       <w:r>
         <w:rPr>
           <w:b/>
@@ -5245,9 +5468,11 @@
             <w:pPr>
               <w:jc w:val="left"/>
             </w:pPr>
+            <w:proofErr w:type="spellStart"/>
             <w:r>
               <w:t>CalendarioAula.jsp</w:t>
             </w:r>
+            <w:proofErr w:type="spellEnd"/>
           </w:p>
         </w:tc>
         <w:tc>
@@ -5445,7 +5670,7 @@
       <w:pPr>
         <w:pStyle w:val="Titolo3"/>
       </w:pPr>
-      <w:bookmarkStart w:id="12" w:name="_Toc74159319"/>
+      <w:bookmarkStart w:id="12" w:name="_Toc74323147"/>
       <w:r>
         <w:t xml:space="preserve">3.2.2 </w:t>
       </w:r>
@@ -5482,6 +5707,7 @@
       <w:r>
         <w:t xml:space="preserve">JSP </w:t>
       </w:r>
+      <w:proofErr w:type="spellStart"/>
       <w:r>
         <w:rPr>
           <w:b/>
@@ -5501,6 +5727,7 @@
         </w:rPr>
         <w:t>jsp</w:t>
       </w:r>
+      <w:proofErr w:type="spellEnd"/>
       <w:r>
         <w:rPr>
           <w:b/>
@@ -5517,20 +5744,35 @@
         <w:t xml:space="preserve"> che</w:t>
       </w:r>
       <w:r>
-        <w:t>, grazie a NavGestisciTutor</w:t>
-      </w:r>
+        <w:t xml:space="preserve">, grazie a </w:t>
+      </w:r>
+      <w:proofErr w:type="spellStart"/>
+      <w:r>
+        <w:t>NavGestisciTutor</w:t>
+      </w:r>
+      <w:proofErr w:type="spellEnd"/>
       <w:r>
         <w:t>,</w:t>
       </w:r>
       <w:r>
-        <w:t xml:space="preserve"> reindirizza alla servlet </w:t>
-      </w:r>
+        <w:t xml:space="preserve"> reindirizza alla </w:t>
+      </w:r>
+      <w:proofErr w:type="spellStart"/>
+      <w:r>
+        <w:t>servlet</w:t>
+      </w:r>
+      <w:proofErr w:type="spellEnd"/>
+      <w:r>
+        <w:t xml:space="preserve"> </w:t>
+      </w:r>
+      <w:proofErr w:type="spellStart"/>
       <w:r>
         <w:t>Edit</w:t>
       </w:r>
       <w:r>
         <w:t>Tutor</w:t>
       </w:r>
+      <w:proofErr w:type="spellEnd"/>
       <w:r>
         <w:t>, la quale</w:t>
       </w:r>
@@ -5567,9 +5809,11 @@
       <w:r>
         <w:t xml:space="preserve"> Da qui bisogna creare un ulteriore tabella nel DB per i corsi, </w:t>
       </w:r>
+      <w:proofErr w:type="spellStart"/>
       <w:r>
         <w:t>poichè</w:t>
       </w:r>
+      <w:proofErr w:type="spellEnd"/>
       <w:r>
         <w:t xml:space="preserve"> ogni tutor deve essere associato ad un corso.</w:t>
       </w:r>
@@ -5710,9 +5954,11 @@
             <w:pPr>
               <w:jc w:val="left"/>
             </w:pPr>
+            <w:proofErr w:type="spellStart"/>
             <w:r>
               <w:t>Header.jsp</w:t>
             </w:r>
+            <w:proofErr w:type="spellEnd"/>
           </w:p>
         </w:tc>
         <w:tc>
@@ -5757,9 +6003,11 @@
             <w:pPr>
               <w:jc w:val="left"/>
             </w:pPr>
+            <w:proofErr w:type="spellStart"/>
             <w:r>
               <w:t>Areapersonale.jsp</w:t>
             </w:r>
+            <w:proofErr w:type="spellEnd"/>
           </w:p>
           <w:p>
             <w:pPr>
@@ -5810,12 +6058,14 @@
             <w:pPr>
               <w:jc w:val="left"/>
             </w:pPr>
+            <w:proofErr w:type="spellStart"/>
             <w:r>
               <w:t>NavGestisciTutor</w:t>
             </w:r>
             <w:r>
               <w:t>.jsp</w:t>
             </w:r>
+            <w:proofErr w:type="spellEnd"/>
           </w:p>
         </w:tc>
         <w:tc>
@@ -5860,12 +6110,14 @@
             <w:pPr>
               <w:jc w:val="left"/>
             </w:pPr>
+            <w:proofErr w:type="spellStart"/>
             <w:r>
               <w:t>GestisciTutor</w:t>
             </w:r>
             <w:r>
               <w:t>.jsp</w:t>
             </w:r>
+            <w:proofErr w:type="spellEnd"/>
           </w:p>
         </w:tc>
         <w:tc>
@@ -6119,9 +6371,11 @@
             <w:pPr>
               <w:jc w:val="left"/>
             </w:pPr>
+            <w:proofErr w:type="spellStart"/>
             <w:r>
               <w:t>DeleteTutor</w:t>
             </w:r>
+            <w:proofErr w:type="spellEnd"/>
           </w:p>
         </w:tc>
         <w:tc>
@@ -6163,7 +6417,7 @@
       <w:pPr>
         <w:pStyle w:val="Titolo3"/>
       </w:pPr>
-      <w:bookmarkStart w:id="13" w:name="_Toc74159320"/>
+      <w:bookmarkStart w:id="13" w:name="_Toc74323148"/>
       <w:r>
         <w:t xml:space="preserve">3.2.3 </w:t>
       </w:r>
@@ -6207,8 +6461,16 @@
         <w:rPr>
           <w:b/>
         </w:rPr>
-        <w:t xml:space="preserve"> GestisciTutor</w:t>
-      </w:r>
+        <w:t xml:space="preserve"> </w:t>
+      </w:r>
+      <w:proofErr w:type="spellStart"/>
+      <w:r>
+        <w:rPr>
+          <w:b/>
+        </w:rPr>
+        <w:t>GestisciTutor</w:t>
+      </w:r>
+      <w:proofErr w:type="spellEnd"/>
       <w:r>
         <w:rPr>
           <w:b/>
@@ -6257,12 +6519,14 @@
       <w:r>
         <w:t xml:space="preserve">Dato che </w:t>
       </w:r>
+      <w:proofErr w:type="spellStart"/>
       <w:r>
         <w:rPr>
           <w:b/>
         </w:rPr>
         <w:t>GestisciTutor</w:t>
       </w:r>
+      <w:proofErr w:type="spellEnd"/>
       <w:r>
         <w:t xml:space="preserve"> non è ancora implementata non </w:t>
       </w:r>
@@ -6272,12 +6536,14 @@
       <w:r>
         <w:t xml:space="preserve"> vedere le probabili componenti impattate da essa, ma sappiamo che sicuramente verrà utilizzata la componente </w:t>
       </w:r>
+      <w:proofErr w:type="spellStart"/>
       <w:r>
         <w:rPr>
           <w:b/>
         </w:rPr>
         <w:t>Header.jsp</w:t>
       </w:r>
+      <w:proofErr w:type="spellEnd"/>
       <w:r>
         <w:rPr>
           <w:b/>
@@ -6388,9 +6654,11 @@
             <w:pPr>
               <w:jc w:val="left"/>
             </w:pPr>
+            <w:proofErr w:type="spellStart"/>
             <w:r>
               <w:t>Header.jsp</w:t>
             </w:r>
+            <w:proofErr w:type="spellEnd"/>
           </w:p>
         </w:tc>
         <w:tc>
@@ -6435,9 +6703,11 @@
             <w:pPr>
               <w:jc w:val="left"/>
             </w:pPr>
+            <w:proofErr w:type="spellStart"/>
             <w:r>
               <w:t>ElencoUtenti.jsp</w:t>
             </w:r>
+            <w:proofErr w:type="spellEnd"/>
           </w:p>
         </w:tc>
         <w:tc>
@@ -6653,9 +6923,11 @@
             <w:pPr>
               <w:jc w:val="left"/>
             </w:pPr>
+            <w:proofErr w:type="spellStart"/>
             <w:r>
               <w:t>CalendarioAula.jsp</w:t>
             </w:r>
+            <w:proofErr w:type="spellEnd"/>
           </w:p>
         </w:tc>
         <w:tc>
@@ -6793,9 +7065,11 @@
             <w:pPr>
               <w:jc w:val="left"/>
             </w:pPr>
+            <w:proofErr w:type="spellStart"/>
             <w:r>
               <w:t>Areapersonale.jsp</w:t>
             </w:r>
+            <w:proofErr w:type="spellEnd"/>
           </w:p>
           <w:p>
             <w:pPr>
@@ -6832,9 +7106,11 @@
             <w:pPr>
               <w:jc w:val="left"/>
             </w:pPr>
+            <w:proofErr w:type="spellStart"/>
             <w:r>
               <w:t>NavGestisciTutor.jsp</w:t>
             </w:r>
+            <w:proofErr w:type="spellEnd"/>
           </w:p>
         </w:tc>
         <w:tc>
@@ -6865,9 +7141,11 @@
             <w:pPr>
               <w:jc w:val="left"/>
             </w:pPr>
+            <w:proofErr w:type="spellStart"/>
             <w:r>
               <w:t>GestisciTutor.jsp</w:t>
             </w:r>
+            <w:proofErr w:type="spellEnd"/>
           </w:p>
         </w:tc>
         <w:tc>
@@ -6966,9 +7244,11 @@
             <w:pPr>
               <w:jc w:val="left"/>
             </w:pPr>
+            <w:proofErr w:type="spellStart"/>
             <w:r>
               <w:t>DeleteTutor</w:t>
             </w:r>
+            <w:proofErr w:type="spellEnd"/>
           </w:p>
         </w:tc>
         <w:tc>
@@ -6999,9 +7279,11 @@
             <w:pPr>
               <w:jc w:val="left"/>
             </w:pPr>
+            <w:proofErr w:type="spellStart"/>
             <w:r>
               <w:t>ElencoUtenti.jsp</w:t>
             </w:r>
+            <w:proofErr w:type="spellEnd"/>
           </w:p>
         </w:tc>
         <w:tc>
@@ -7033,9 +7315,11 @@
             <w:pPr>
               <w:jc w:val="left"/>
             </w:pPr>
+            <w:proofErr w:type="spellStart"/>
             <w:r>
               <w:t>Header.jsp</w:t>
             </w:r>
+            <w:proofErr w:type="spellEnd"/>
           </w:p>
         </w:tc>
         <w:tc>
@@ -7066,9 +7350,11 @@
             <w:pPr>
               <w:jc w:val="left"/>
             </w:pPr>
+            <w:proofErr w:type="spellStart"/>
             <w:r>
               <w:t>UtenteDAO</w:t>
             </w:r>
+            <w:proofErr w:type="spellEnd"/>
           </w:p>
         </w:tc>
         <w:tc>
@@ -7107,7 +7393,7 @@
         <w:jc w:val="left"/>
       </w:pPr>
       <w:bookmarkStart w:id="14" w:name="_Toc1744542"/>
-      <w:bookmarkStart w:id="15" w:name="_Toc74159321"/>
+      <w:bookmarkStart w:id="15" w:name="_Toc74323149"/>
       <w:r>
         <w:t>Studio di fattibilità</w:t>
       </w:r>
@@ -7125,7 +7411,7 @@
         <w:jc w:val="left"/>
       </w:pPr>
       <w:bookmarkStart w:id="16" w:name="_Toc1744543"/>
-      <w:bookmarkStart w:id="17" w:name="_Toc74159322"/>
+      <w:bookmarkStart w:id="17" w:name="_Toc74323150"/>
       <w:r>
         <w:t>Identificazione, descrizione e valutazione dei costi</w:t>
       </w:r>
@@ -7332,7 +7618,15 @@
               <w:cnfStyle w:val="000000000000" w:firstRow="0" w:lastRow="0" w:firstColumn="0" w:lastColumn="0" w:oddVBand="0" w:evenVBand="0" w:oddHBand="0" w:evenHBand="0" w:firstRowFirstColumn="0" w:firstRowLastColumn="0" w:lastRowFirstColumn="0" w:lastRowLastColumn="0"/>
             </w:pPr>
             <w:r>
-              <w:t>Verrà aggiunto un nuovo attributo all’entità utente del db in questione e verrà creata una nuova tabella “corsi” in</w:t>
+              <w:t xml:space="preserve">Verrà aggiunto un nuovo attributo all’entità utente del </w:t>
+            </w:r>
+            <w:proofErr w:type="spellStart"/>
+            <w:r>
+              <w:t>db</w:t>
+            </w:r>
+            <w:proofErr w:type="spellEnd"/>
+            <w:r>
+              <w:t xml:space="preserve"> in questione e verrà creata una nuova tabella “corsi” in</w:t>
             </w:r>
             <w:r>
               <w:t xml:space="preserve"> </w:t>
@@ -7366,8 +7660,16 @@
               <w:rPr>
                 <w:b w:val="0"/>
               </w:rPr>
-              <w:t>Implementazione con Java e jsp</w:t>
-            </w:r>
+              <w:t xml:space="preserve">Implementazione con Java e </w:t>
+            </w:r>
+            <w:proofErr w:type="spellStart"/>
+            <w:r>
+              <w:rPr>
+                <w:b w:val="0"/>
+              </w:rPr>
+              <w:t>jsp</w:t>
+            </w:r>
+            <w:proofErr w:type="spellEnd"/>
           </w:p>
         </w:tc>
         <w:tc>
@@ -7477,7 +7779,7 @@
         <w:jc w:val="left"/>
       </w:pPr>
       <w:bookmarkStart w:id="18" w:name="_Toc1744544"/>
-      <w:bookmarkStart w:id="19" w:name="_Toc74159323"/>
+      <w:bookmarkStart w:id="19" w:name="_Toc74323151"/>
       <w:r>
         <w:lastRenderedPageBreak/>
         <w:t>Identificazione, descrizione e valutazione dei benefici</w:t>
@@ -7696,7 +7998,7 @@
         <w:jc w:val="left"/>
       </w:pPr>
       <w:bookmarkStart w:id="21" w:name="_Toc1744545"/>
-      <w:bookmarkStart w:id="22" w:name="_Toc74159324"/>
+      <w:bookmarkStart w:id="22" w:name="_Toc74323152"/>
       <w:r>
         <w:t>Identificazione, descrizione e valutazione dei rischi</w:t>
       </w:r>
@@ -7960,7 +8262,7 @@
         </w:numPr>
         <w:jc w:val="left"/>
       </w:pPr>
-      <w:bookmarkStart w:id="24" w:name="_Toc74159325"/>
+      <w:bookmarkStart w:id="24" w:name="_Toc74323153"/>
       <w:r>
         <w:t>Risultati previsti</w:t>
       </w:r>
@@ -7990,9 +8292,14 @@
         <w:jc w:val="left"/>
       </w:pPr>
       <w:bookmarkStart w:id="25" w:name="_Toc1744547"/>
-      <w:bookmarkStart w:id="26" w:name="_Toc74159326"/>
-      <w:r>
-        <w:t>Actual Impact set</w:t>
+      <w:bookmarkStart w:id="26" w:name="_Toc74323154"/>
+      <w:proofErr w:type="spellStart"/>
+      <w:r>
+        <w:t>Actual</w:t>
+      </w:r>
+      <w:proofErr w:type="spellEnd"/>
+      <w:r>
+        <w:t xml:space="preserve"> Impact set</w:t>
       </w:r>
       <w:bookmarkEnd w:id="25"/>
       <w:bookmarkEnd w:id="26"/>
@@ -8031,7 +8338,7 @@
         <w:jc w:val="left"/>
       </w:pPr>
       <w:bookmarkStart w:id="27" w:name="_Toc1744548"/>
-      <w:bookmarkStart w:id="28" w:name="_Toc74159327"/>
+      <w:bookmarkStart w:id="28" w:name="_Toc74323155"/>
       <w:r>
         <w:t>5.1 C</w:t>
       </w:r>
@@ -8050,7 +8357,7 @@
       <w:pPr>
         <w:pStyle w:val="Titolo3"/>
       </w:pPr>
-      <w:bookmarkStart w:id="29" w:name="_Toc74159328"/>
+      <w:bookmarkStart w:id="29" w:name="_Toc74323156"/>
       <w:r>
         <w:t xml:space="preserve">5.1.1 </w:t>
       </w:r>
@@ -8069,8 +8376,21 @@
         <w:jc w:val="left"/>
       </w:pPr>
       <w:r>
-        <w:t>In AreaPersonale.jsp aggiunto campo tipoutente</w:t>
-      </w:r>
+        <w:t xml:space="preserve">In </w:t>
+      </w:r>
+      <w:proofErr w:type="spellStart"/>
+      <w:r>
+        <w:t>AreaPersonale.jsp</w:t>
+      </w:r>
+      <w:proofErr w:type="spellEnd"/>
+      <w:r>
+        <w:t xml:space="preserve"> aggiunto campo </w:t>
+      </w:r>
+      <w:proofErr w:type="spellStart"/>
+      <w:r>
+        <w:t>tipoutente</w:t>
+      </w:r>
+      <w:proofErr w:type="spellEnd"/>
     </w:p>
     <w:p>
       <w:pPr>
@@ -8130,7 +8450,7 @@
         <w:pStyle w:val="Titolo3"/>
       </w:pPr>
       <w:bookmarkStart w:id="30" w:name="_Toc1744550"/>
-      <w:bookmarkStart w:id="31" w:name="_Toc74159329"/>
+      <w:bookmarkStart w:id="31" w:name="_Toc74323157"/>
       <w:r>
         <w:t xml:space="preserve">5.1.2 </w:t>
       </w:r>
@@ -8163,9 +8483,11 @@
         </w:numPr>
         <w:jc w:val="left"/>
       </w:pPr>
+      <w:proofErr w:type="spellStart"/>
       <w:r>
         <w:t>CalendarioAula.jsp</w:t>
       </w:r>
+      <w:proofErr w:type="spellEnd"/>
       <w:r>
         <w:t>,</w:t>
       </w:r>
@@ -8236,7 +8558,7 @@
         <w:pStyle w:val="Titolo3"/>
       </w:pPr>
       <w:bookmarkStart w:id="32" w:name="_Toc1744551"/>
-      <w:bookmarkStart w:id="33" w:name="_Toc74159330"/>
+      <w:bookmarkStart w:id="33" w:name="_Toc74323158"/>
       <w:r>
         <w:t xml:space="preserve">5.1.3 </w:t>
       </w:r>
@@ -8262,7 +8584,15 @@
         <w:jc w:val="left"/>
       </w:pPr>
       <w:r>
-        <w:t>In Header.jsp Aggiunto pulsante “Gestisci Tutor”</w:t>
+        <w:t xml:space="preserve">In </w:t>
+      </w:r>
+      <w:proofErr w:type="spellStart"/>
+      <w:r>
+        <w:t>Header.jsp</w:t>
+      </w:r>
+      <w:proofErr w:type="spellEnd"/>
+      <w:r>
+        <w:t xml:space="preserve"> Aggiunto pulsante “Gestisci Tutor”</w:t>
       </w:r>
     </w:p>
     <w:p>
@@ -8327,8 +8657,13 @@
         <w:t>che sono tutor e non in</w:t>
       </w:r>
       <w:r>
-        <w:t xml:space="preserve"> GestisciTutor.jsp</w:t>
-      </w:r>
+        <w:t xml:space="preserve"> </w:t>
+      </w:r>
+      <w:proofErr w:type="spellStart"/>
+      <w:r>
+        <w:t>GestisciTutor.jsp</w:t>
+      </w:r>
+      <w:proofErr w:type="spellEnd"/>
     </w:p>
     <w:p>
       <w:pPr>
@@ -8381,7 +8716,7 @@
         <w:pStyle w:val="Titolo3"/>
       </w:pPr>
       <w:bookmarkStart w:id="34" w:name="_Toc1744552"/>
-      <w:bookmarkStart w:id="35" w:name="_Toc74159331"/>
+      <w:bookmarkStart w:id="35" w:name="_Toc74323159"/>
       <w:r>
         <w:lastRenderedPageBreak/>
         <w:t xml:space="preserve">5.1.4 </w:t>
@@ -8408,7 +8743,15 @@
         <w:jc w:val="left"/>
       </w:pPr>
       <w:r>
-        <w:t>In GestisciTutor.jsp, implementata la lista per la visualizzazione dei tutor</w:t>
+        <w:t xml:space="preserve">In </w:t>
+      </w:r>
+      <w:proofErr w:type="spellStart"/>
+      <w:r>
+        <w:t>GestisciTutor.jsp</w:t>
+      </w:r>
+      <w:proofErr w:type="spellEnd"/>
+      <w:r>
+        <w:t>, implementata la lista per la visualizzazione dei tutor</w:t>
       </w:r>
     </w:p>
     <w:p>
@@ -8559,7 +8902,7 @@
         <w:jc w:val="left"/>
       </w:pPr>
       <w:bookmarkStart w:id="36" w:name="_Toc1744553"/>
-      <w:bookmarkStart w:id="37" w:name="_Toc74159332"/>
+      <w:bookmarkStart w:id="37" w:name="_Toc74323160"/>
       <w:r>
         <w:lastRenderedPageBreak/>
         <w:t>5.2 S</w:t>
@@ -8576,7 +8919,7 @@
         <w:pStyle w:val="Titolo3"/>
       </w:pPr>
       <w:bookmarkStart w:id="38" w:name="_Toc1744554"/>
-      <w:bookmarkStart w:id="39" w:name="_Toc74159333"/>
+      <w:bookmarkStart w:id="39" w:name="_Toc74323161"/>
       <w:r>
         <w:t xml:space="preserve">5.2.1 </w:t>
       </w:r>
@@ -8664,7 +9007,7 @@
         <w:pStyle w:val="Titolo3"/>
       </w:pPr>
       <w:bookmarkStart w:id="40" w:name="_Toc1744555"/>
-      <w:bookmarkStart w:id="41" w:name="_Toc74159334"/>
+      <w:bookmarkStart w:id="41" w:name="_Toc74323162"/>
       <w:r>
         <w:t xml:space="preserve">5.2.2 </w:t>
       </w:r>
@@ -8696,7 +9039,15 @@
       </w:pPr>
       <w:bookmarkStart w:id="42" w:name="_Toc1744557"/>
       <w:r>
-        <w:t>Creazione della servlet NavGestisciTutor.java per il reindirizzamento alla pagina</w:t>
+        <w:t xml:space="preserve">Creazione della </w:t>
+      </w:r>
+      <w:proofErr w:type="spellStart"/>
+      <w:r>
+        <w:t>servlet</w:t>
+      </w:r>
+      <w:proofErr w:type="spellEnd"/>
+      <w:r>
+        <w:t xml:space="preserve"> NavGestisciTutor.java per il reindirizzamento alla pagina</w:t>
       </w:r>
     </w:p>
     <w:p>
@@ -9544,7 +9895,7 @@
       <w:pPr>
         <w:pStyle w:val="Titolo3"/>
       </w:pPr>
-      <w:bookmarkStart w:id="43" w:name="_Toc74159335"/>
+      <w:bookmarkStart w:id="43" w:name="_Toc74323163"/>
       <w:r>
         <w:t xml:space="preserve">5.2.3 </w:t>
       </w:r>
@@ -9570,7 +9921,15 @@
         <w:jc w:val="left"/>
       </w:pPr>
       <w:r>
-        <w:t xml:space="preserve">In AulaStudenti.java è stato usato il metodo doUpdate per salvare la modifica </w:t>
+        <w:t xml:space="preserve">In AulaStudenti.java è stato usato il metodo </w:t>
+      </w:r>
+      <w:proofErr w:type="spellStart"/>
+      <w:r>
+        <w:t>doUpdate</w:t>
+      </w:r>
+      <w:proofErr w:type="spellEnd"/>
+      <w:r>
+        <w:t xml:space="preserve"> per salvare la modifica </w:t>
       </w:r>
       <w:proofErr w:type="gramStart"/>
       <w:r>
@@ -9633,7 +9992,7 @@
         <w:jc w:val="left"/>
       </w:pPr>
       <w:bookmarkStart w:id="44" w:name="_Toc1744558"/>
-      <w:bookmarkStart w:id="45" w:name="_Toc74159336"/>
+      <w:bookmarkStart w:id="45" w:name="_Toc74323164"/>
       <w:r>
         <w:lastRenderedPageBreak/>
         <w:t xml:space="preserve">5.3 </w:t>
@@ -9810,8 +10169,13 @@
       <w:r>
         <w:t>l’</w:t>
       </w:r>
-      <w:r>
-        <w:t xml:space="preserve">Actual </w:t>
+      <w:proofErr w:type="spellStart"/>
+      <w:r>
+        <w:t>Actual</w:t>
+      </w:r>
+      <w:proofErr w:type="spellEnd"/>
+      <w:r>
+        <w:t xml:space="preserve"> </w:t>
       </w:r>
       <w:r>
         <w:t>I</w:t>
@@ -9979,9 +10343,11 @@
             <w:pPr>
               <w:jc w:val="left"/>
             </w:pPr>
+            <w:proofErr w:type="spellStart"/>
             <w:r>
               <w:t>GestisciTutor.jas</w:t>
             </w:r>
+            <w:proofErr w:type="spellEnd"/>
           </w:p>
         </w:tc>
         <w:tc>
@@ -10027,9 +10393,11 @@
             <w:pPr>
               <w:jc w:val="left"/>
             </w:pPr>
+            <w:proofErr w:type="spellStart"/>
             <w:r>
               <w:t>AreaPersonale.jsp</w:t>
             </w:r>
+            <w:proofErr w:type="spellEnd"/>
           </w:p>
         </w:tc>
         <w:tc>
@@ -10074,9 +10442,11 @@
             <w:pPr>
               <w:jc w:val="left"/>
             </w:pPr>
+            <w:proofErr w:type="spellStart"/>
             <w:r>
               <w:t>CalendarioAula.jsp</w:t>
             </w:r>
+            <w:proofErr w:type="spellEnd"/>
           </w:p>
         </w:tc>
         <w:tc>
@@ -10122,9 +10492,11 @@
             <w:pPr>
               <w:jc w:val="left"/>
             </w:pPr>
+            <w:proofErr w:type="spellStart"/>
             <w:r>
               <w:t>Header.jsp</w:t>
             </w:r>
+            <w:proofErr w:type="spellEnd"/>
           </w:p>
         </w:tc>
         <w:tc>
@@ -10542,6 +10914,7 @@
                 <w:highlight w:val="yellow"/>
               </w:rPr>
             </w:pPr>
+            <w:proofErr w:type="spellStart"/>
             <w:r>
               <w:rPr>
                 <w:szCs w:val="24"/>
@@ -10549,6 +10922,7 @@
               </w:rPr>
               <w:t>EditTutor.jsp</w:t>
             </w:r>
+            <w:proofErr w:type="spellEnd"/>
           </w:p>
         </w:tc>
         <w:tc>
@@ -10712,7 +11086,7 @@
         <w:jc w:val="left"/>
       </w:pPr>
       <w:bookmarkStart w:id="46" w:name="_Toc1744559"/>
-      <w:bookmarkStart w:id="47" w:name="_Toc74159337"/>
+      <w:bookmarkStart w:id="47" w:name="_Toc74323165"/>
       <w:r>
         <w:t>Conclusioni</w:t>
       </w:r>
@@ -10753,8 +11127,13 @@
         </w:numPr>
         <w:jc w:val="left"/>
       </w:pPr>
-      <w:r>
-        <w:t xml:space="preserve">Starting </w:t>
+      <w:proofErr w:type="spellStart"/>
+      <w:r>
+        <w:t>Starting</w:t>
+      </w:r>
+      <w:proofErr w:type="spellEnd"/>
+      <w:r>
+        <w:t xml:space="preserve"> </w:t>
       </w:r>
       <w:r>
         <w:t>I</w:t>
@@ -10833,8 +11212,13 @@
         </w:numPr>
         <w:jc w:val="left"/>
       </w:pPr>
-      <w:r>
-        <w:t xml:space="preserve">Actual </w:t>
+      <w:proofErr w:type="spellStart"/>
+      <w:r>
+        <w:t>Actual</w:t>
+      </w:r>
+      <w:proofErr w:type="spellEnd"/>
+      <w:r>
+        <w:t xml:space="preserve"> </w:t>
       </w:r>
       <w:r>
         <w:t>I</w:t>
@@ -10876,8 +11260,13 @@
         </w:numPr>
         <w:jc w:val="left"/>
       </w:pPr>
-      <w:r>
-        <w:t xml:space="preserve">Discovered </w:t>
+      <w:proofErr w:type="spellStart"/>
+      <w:r>
+        <w:t>Discovered</w:t>
+      </w:r>
+      <w:proofErr w:type="spellEnd"/>
+      <w:r>
+        <w:t xml:space="preserve"> </w:t>
       </w:r>
       <w:r>
         <w:t>I</w:t>
@@ -10977,7 +11366,7 @@
         <w:jc w:val="left"/>
       </w:pPr>
       <w:bookmarkStart w:id="48" w:name="_Toc1744560"/>
-      <w:bookmarkStart w:id="49" w:name="_Toc74159338"/>
+      <w:bookmarkStart w:id="49" w:name="_Toc74323166"/>
       <w:r>
         <w:t>6.1 Preci</w:t>
       </w:r>
@@ -11003,11 +11392,16 @@
       <w:r>
         <w:t xml:space="preserve">mpact </w:t>
       </w:r>
+      <w:proofErr w:type="spellStart"/>
       <w:r>
         <w:t>A</w:t>
       </w:r>
       <w:r>
-        <w:t>nalisys, le più diffuse sono:</w:t>
+        <w:t>nalisys</w:t>
+      </w:r>
+      <w:proofErr w:type="spellEnd"/>
+      <w:r>
+        <w:t>, le più diffuse sono:</w:t>
       </w:r>
     </w:p>
     <w:p>
@@ -11056,7 +11450,15 @@
         <w:t>Affinché</w:t>
       </w:r>
       <w:r>
-        <w:t xml:space="preserve"> risulti efficiente tale processo, recall e precision dovrebbero avere valore maggiore del 50%.</w:t>
+        <w:t xml:space="preserve"> risulti efficiente tale processo, recall e </w:t>
+      </w:r>
+      <w:proofErr w:type="spellStart"/>
+      <w:r>
+        <w:t>precision</w:t>
+      </w:r>
+      <w:proofErr w:type="spellEnd"/>
+      <w:r>
+        <w:t xml:space="preserve"> dovrebbero avere valore maggiore del 50%.</w:t>
       </w:r>
     </w:p>
     <w:p>
